--- a/docs/flowcharts/flowcharts and pseudocode -v3.docx
+++ b/docs/flowcharts/flowcharts and pseudocode -v3.docx
@@ -10778,7 +10778,7 @@
         <w:rPr>
           <w:rFonts w:ascii="Calibri" w:hAnsi="Calibri" w:cs="Calibri"/>
         </w:rPr>
-        <w:t>ELSEIF angleA &gt; 90 OR angleB &gt; 90 OR angleC &gt; 90 THEN</w:t>
+        <w:t>ELSE</w:t>
       </w:r>
     </w:p>
     <w:p>
@@ -10898,7 +10898,25 @@
         <w:rPr>
           <w:rFonts w:ascii="Calibri" w:hAnsi="Calibri" w:cs="Calibri"/>
         </w:rPr>
-        <w:t>In the pseudocode, in the IF statement above, which logical operator is used to see if all 3 sides are of equal length?</w:t>
+        <w:t xml:space="preserve">In the pseudocode, </w:t>
+      </w:r>
+      <w:r>
+        <w:rPr>
+          <w:rFonts w:ascii="Calibri" w:hAnsi="Calibri" w:cs="Calibri"/>
+        </w:rPr>
+        <w:t xml:space="preserve">why is there no need for a test for an angle greater than 90: </w:t>
+      </w:r>
+      <w:r>
+        <w:rPr>
+          <w:rFonts w:ascii="Calibri" w:hAnsi="Calibri" w:cs="Calibri"/>
+        </w:rPr>
+        <w:t>IF angleA &gt; 90 OR angleB &gt; 90 OR angleC &gt; 90 THEN</w:t>
+      </w:r>
+      <w:r>
+        <w:rPr>
+          <w:rFonts w:ascii="Calibri" w:hAnsi="Calibri" w:cs="Calibri"/>
+        </w:rPr>
+        <w:t>?</w:t>
       </w:r>
       <w:r>
         <w:rPr>
@@ -10906,6 +10924,26 @@
         </w:rPr>
         <w:br/>
       </w:r>
+      <w:r>
+        <w:rPr>
+          <w:rFonts w:ascii="Calibri" w:hAnsi="Calibri" w:cs="Calibri"/>
+        </w:rPr>
+        <w:br/>
+      </w:r>
+      <w:r>
+        <w:rPr>
+          <w:rFonts w:ascii="Calibri" w:hAnsi="Calibri" w:cs="Calibri"/>
+        </w:rPr>
+        <w:br/>
+      </w:r>
+    </w:p>
+    <w:p>
+      <w:pPr>
+        <w:spacing w:after="0"/>
+        <w:rPr>
+          <w:rFonts w:ascii="Calibri" w:hAnsi="Calibri" w:cs="Calibri"/>
+        </w:rPr>
+      </w:pPr>
     </w:p>
     <w:p>
       <w:pPr>
@@ -10916,57 +10954,28 @@
         </w:numPr>
         <w:spacing w:after="0"/>
         <w:ind w:hanging="720"/>
-      </w:pPr>
-      <w:r>
-        <w:rPr>
-          <w:rFonts w:ascii="Calibri" w:hAnsi="Calibri" w:cs="Calibri"/>
-        </w:rPr>
-        <w:t>In the pseudocode</w:t>
-      </w:r>
-      <w:r>
-        <w:rPr>
-          <w:rFonts w:ascii="Calibri" w:hAnsi="Calibri" w:cs="Calibri"/>
-        </w:rPr>
-        <w:t>, in</w:t>
-      </w:r>
-      <w:r>
-        <w:rPr>
-          <w:rFonts w:ascii="Calibri" w:hAnsi="Calibri" w:cs="Calibri"/>
-        </w:rPr>
-        <w:t xml:space="preserve"> </w:t>
-      </w:r>
-      <w:r>
-        <w:rPr>
-          <w:rFonts w:ascii="Calibri" w:hAnsi="Calibri" w:cs="Calibri"/>
-        </w:rPr>
-        <w:t xml:space="preserve">the </w:t>
-      </w:r>
-      <w:r>
-        <w:rPr>
-          <w:rFonts w:ascii="Calibri" w:hAnsi="Calibri" w:cs="Calibri"/>
-        </w:rPr>
-        <w:t xml:space="preserve">ELSEIF statement above, what is </w:t>
-      </w:r>
-      <w:proofErr w:type="gramStart"/>
-      <w:r>
-        <w:rPr>
-          <w:rFonts w:ascii="Calibri" w:hAnsi="Calibri" w:cs="Calibri"/>
-        </w:rPr>
-        <w:t>the most</w:t>
-      </w:r>
-      <w:proofErr w:type="gramEnd"/>
-      <w:r>
-        <w:rPr>
-          <w:rFonts w:ascii="Calibri" w:hAnsi="Calibri" w:cs="Calibri"/>
-        </w:rPr>
-        <w:t xml:space="preserve"> number of sides that can be equal?</w:t>
-      </w:r>
-      <w:r>
-        <w:rPr>
-          <w:rFonts w:ascii="Calibri" w:hAnsi="Calibri" w:cs="Calibri"/>
-        </w:rPr>
-        <w:br/>
-      </w:r>
+        <w:rPr>
+          <w:rFonts w:ascii="Calibri" w:hAnsi="Calibri" w:cs="Calibri"/>
+        </w:rPr>
+      </w:pPr>
+      <w:r>
+        <w:rPr>
+          <w:rFonts w:ascii="Calibri" w:hAnsi="Calibri" w:cs="Calibri"/>
+        </w:rPr>
+        <w:t>Use the pseudocode to add the missing text to the flowchart</w:t>
+      </w:r>
+      <w:r>
+        <w:rPr>
+          <w:rFonts w:ascii="Calibri" w:hAnsi="Calibri" w:cs="Calibri"/>
+        </w:rPr>
+        <w:t>.</w:t>
+      </w:r>
+    </w:p>
+    <w:p>
+      <w:pPr>
+        <w:pStyle w:val="ListParagraph"/>
+        <w:spacing w:after="0"/>
+      </w:pPr>
       <w:r>
         <w:br w:type="column"/>
       </w:r>
@@ -10992,6 +11001,76 @@
           <w:rFonts w:ascii="Calibri" w:hAnsi="Calibri" w:cs="Calibri"/>
         </w:rPr>
       </w:pPr>
+      <w:r>
+        <w:rPr>
+          <w:rFonts w:ascii="Calibri" w:hAnsi="Calibri" w:cs="Calibri"/>
+          <w:noProof/>
+        </w:rPr>
+        <w:drawing>
+          <wp:anchor distT="0" distB="0" distL="114300" distR="114300" simplePos="0" relativeHeight="251683840" behindDoc="1" locked="0" layoutInCell="1" allowOverlap="1" wp14:anchorId="3136F435" wp14:editId="70139622">
+            <wp:simplePos x="0" y="0"/>
+            <wp:positionH relativeFrom="margin">
+              <wp:align>right</wp:align>
+            </wp:positionH>
+            <wp:positionV relativeFrom="page">
+              <wp:posOffset>1159510</wp:posOffset>
+            </wp:positionV>
+            <wp:extent cx="4790440" cy="3384550"/>
+            <wp:effectExtent l="0" t="0" r="0" b="6350"/>
+            <wp:wrapTight wrapText="bothSides">
+              <wp:wrapPolygon edited="0">
+                <wp:start x="0" y="0"/>
+                <wp:lineTo x="0" y="21519"/>
+                <wp:lineTo x="21474" y="21519"/>
+                <wp:lineTo x="21474" y="0"/>
+                <wp:lineTo x="0" y="0"/>
+              </wp:wrapPolygon>
+            </wp:wrapTight>
+            <wp:docPr id="1908210538" name="Picture 1"/>
+            <wp:cNvGraphicFramePr>
+              <a:graphicFrameLocks xmlns:a="http://schemas.openxmlformats.org/drawingml/2006/main" noChangeAspect="1"/>
+            </wp:cNvGraphicFramePr>
+            <a:graphic xmlns:a="http://schemas.openxmlformats.org/drawingml/2006/main">
+              <a:graphicData uri="http://schemas.openxmlformats.org/drawingml/2006/picture">
+                <pic:pic xmlns:pic="http://schemas.openxmlformats.org/drawingml/2006/picture">
+                  <pic:nvPicPr>
+                    <pic:cNvPr id="0" name="Picture 1"/>
+                    <pic:cNvPicPr>
+                      <a:picLocks noChangeAspect="1" noChangeArrowheads="1"/>
+                    </pic:cNvPicPr>
+                  </pic:nvPicPr>
+                  <pic:blipFill>
+                    <a:blip r:embed="rId19">
+                      <a:extLst>
+                        <a:ext uri="{28A0092B-C50C-407E-A947-70E740481C1C}">
+                          <a14:useLocalDpi xmlns:a14="http://schemas.microsoft.com/office/drawing/2010/main" val="0"/>
+                        </a:ext>
+                      </a:extLst>
+                    </a:blip>
+                    <a:srcRect/>
+                    <a:stretch>
+                      <a:fillRect/>
+                    </a:stretch>
+                  </pic:blipFill>
+                  <pic:spPr bwMode="auto">
+                    <a:xfrm>
+                      <a:off x="0" y="0"/>
+                      <a:ext cx="4790440" cy="3384550"/>
+                    </a:xfrm>
+                    <a:prstGeom prst="rect">
+                      <a:avLst/>
+                    </a:prstGeom>
+                    <a:noFill/>
+                    <a:ln>
+                      <a:noFill/>
+                    </a:ln>
+                  </pic:spPr>
+                </pic:pic>
+              </a:graphicData>
+            </a:graphic>
+          </wp:anchor>
+        </w:drawing>
+      </w:r>
     </w:p>
     <w:p>
       <w:pPr>
@@ -12508,7 +12587,7 @@
                     </pic:cNvPicPr>
                   </pic:nvPicPr>
                   <pic:blipFill>
-                    <a:blip r:embed="rId19" cstate="print">
+                    <a:blip r:embed="rId20" cstate="print">
                       <a:extLst>
                         <a:ext uri="{28A0092B-C50C-407E-A947-70E740481C1C}">
                           <a14:useLocalDpi xmlns:a14="http://schemas.microsoft.com/office/drawing/2010/main" val="0"/>
